--- a/游戏总结/黑手党3.docx
+++ b/游戏总结/黑手党3.docx
@@ -5,7 +5,7 @@
     <w:p>
       <w:pPr>
         <w:rPr>
-          <w:rFonts w:hint="eastAsia" w:eastAsiaTheme="minorEastAsia"/>
+          <w:rFonts w:hint="eastAsia"/>
           <w:lang w:val="en-US" w:eastAsia="zh-CN"/>
         </w:rPr>
       </w:pPr>
@@ -14,10 +14,163 @@
           <w:rFonts w:hint="eastAsia"/>
           <w:lang w:val="en-US" w:eastAsia="zh-CN"/>
         </w:rPr>
-        <w:t>在细节上存在很多问题，除去技术问题，主要是营造的游戏世界太粗糙。</w:t>
+        <w:t>最大的问题：制作的粗糙感</w:t>
+      </w:r>
+    </w:p>
+    <w:p>
+      <w:pPr>
+        <w:rPr>
+          <w:rFonts w:hint="eastAsia"/>
+          <w:lang w:val="en-US" w:eastAsia="zh-CN"/>
+        </w:rPr>
+      </w:pPr>
+    </w:p>
+    <w:p>
+      <w:pPr>
+        <w:rPr>
+          <w:rFonts w:hint="eastAsia"/>
+          <w:lang w:val="en-US" w:eastAsia="zh-CN"/>
+        </w:rPr>
+      </w:pPr>
+      <w:r>
+        <w:rPr>
+          <w:rFonts w:hint="eastAsia"/>
+          <w:lang w:val="en-US" w:eastAsia="zh-CN"/>
+        </w:rPr>
+        <w:t>主观问题：设计者希望玩家感受到自己置身于一个比较真实的世界，这个世界以1960年代的美国城市为原型，但是在细节上的粗糙感对此破坏很大，可以说给人的感觉就像个空壳子，并不是活生生的城市</w:t>
+      </w:r>
+    </w:p>
+    <w:p>
+      <w:pPr>
+        <w:rPr>
+          <w:rFonts w:hint="eastAsia"/>
+          <w:lang w:val="en-US" w:eastAsia="zh-CN"/>
+        </w:rPr>
+      </w:pPr>
+    </w:p>
+    <w:p>
+      <w:pPr>
+        <w:rPr>
+          <w:rFonts w:hint="eastAsia"/>
+          <w:lang w:val="en-US" w:eastAsia="zh-CN"/>
+        </w:rPr>
+      </w:pPr>
+      <w:r>
+        <w:rPr>
+          <w:rFonts w:hint="eastAsia"/>
+          <w:lang w:val="en-US" w:eastAsia="zh-CN"/>
+        </w:rPr>
+        <w:t>为什么认为细节粗糙？</w:t>
+      </w:r>
+    </w:p>
+    <w:p>
+      <w:pPr>
+        <w:rPr>
+          <w:rFonts w:hint="eastAsia"/>
+          <w:lang w:val="en-US" w:eastAsia="zh-CN"/>
+        </w:rPr>
+      </w:pPr>
+      <w:r>
+        <w:rPr>
+          <w:rFonts w:hint="eastAsia"/>
+          <w:lang w:val="en-US" w:eastAsia="zh-CN"/>
+        </w:rPr>
+        <w:t>第一点，玩家对游戏世界的改变比较有限，边界明显。除了按部就班做出的那几样改变之外，几乎没有自由发挥的机会</w:t>
+      </w:r>
+    </w:p>
+    <w:p>
+      <w:pPr>
+        <w:rPr>
+          <w:rFonts w:hint="eastAsia"/>
+          <w:lang w:val="en-US" w:eastAsia="zh-CN"/>
+        </w:rPr>
+      </w:pPr>
+      <w:r>
+        <w:rPr>
+          <w:rFonts w:hint="eastAsia"/>
+          <w:lang w:val="en-US" w:eastAsia="zh-CN"/>
+        </w:rPr>
+        <w:t>第二点，真实感太差。这点可以通过许多细节表现出来，太多太多例子了</w:t>
+      </w:r>
+    </w:p>
+    <w:p>
+      <w:pPr>
+        <w:rPr>
+          <w:rFonts w:hint="eastAsia"/>
+          <w:lang w:val="en-US" w:eastAsia="zh-CN"/>
+        </w:rPr>
+      </w:pPr>
+    </w:p>
+    <w:p>
+      <w:pPr>
+        <w:rPr>
+          <w:rFonts w:hint="eastAsia"/>
+          <w:lang w:val="en-US" w:eastAsia="zh-CN"/>
+        </w:rPr>
+      </w:pPr>
+      <w:r>
+        <w:rPr>
+          <w:rFonts w:hint="eastAsia"/>
+          <w:lang w:val="en-US" w:eastAsia="zh-CN"/>
+        </w:rPr>
+        <w:t>客观问题：任务重复感太强</w:t>
+      </w:r>
+    </w:p>
+    <w:p>
+      <w:pPr>
+        <w:rPr>
+          <w:rFonts w:hint="eastAsia"/>
+          <w:lang w:val="en-US" w:eastAsia="zh-CN"/>
+        </w:rPr>
+      </w:pPr>
+    </w:p>
+    <w:p>
+      <w:pPr>
+        <w:rPr>
+          <w:rFonts w:hint="eastAsia"/>
+          <w:lang w:val="en-US" w:eastAsia="zh-CN"/>
+        </w:rPr>
+      </w:pPr>
+      <w:r>
+        <w:rPr>
+          <w:rFonts w:hint="eastAsia"/>
+          <w:lang w:val="en-US" w:eastAsia="zh-CN"/>
+        </w:rPr>
+        <w:t>优点：飙车、射击、近战的手感非常好，玩着觉得很刺激，不需要太多思考和记忆</w:t>
       </w:r>
       <w:bookmarkStart w:id="0" w:name="_GoBack"/>
       <w:bookmarkEnd w:id="0"/>
+    </w:p>
+    <w:p>
+      <w:pPr>
+        <w:rPr>
+          <w:rFonts w:hint="eastAsia"/>
+          <w:lang w:val="en-US" w:eastAsia="zh-CN"/>
+        </w:rPr>
+      </w:pPr>
+    </w:p>
+    <w:p>
+      <w:pPr>
+        <w:rPr>
+          <w:rFonts w:hint="eastAsia"/>
+          <w:lang w:val="en-US" w:eastAsia="zh-CN"/>
+        </w:rPr>
+      </w:pPr>
+      <w:r>
+        <w:rPr>
+          <w:rFonts w:hint="eastAsia"/>
+          <w:lang w:val="en-US" w:eastAsia="zh-CN"/>
+        </w:rPr>
+        <w:t>对群像的描述还可以，但是对城市的描绘太少，没有历史感</w:t>
+      </w:r>
+    </w:p>
+    <w:p>
+      <w:pPr>
+        <w:rPr>
+          <w:rFonts w:hint="eastAsia"/>
+          <w:lang w:val="en-US" w:eastAsia="zh-CN"/>
+        </w:rPr>
+      </w:pPr>
     </w:p>
     <w:sectPr>
       <w:pgSz w:w="11906" w:h="16838"/>
